--- a/Banco de Dados/Modelo do Banco de Dados.docx
+++ b/Banco de Dados/Modelo do Banco de Dados.docx
@@ -3,25 +3,23 @@
 <w:document xmlns:wpc="http://schemas.microsoft.com/office/word/2010/wordprocessingCanvas" xmlns:cx="http://schemas.microsoft.com/office/drawing/2014/chartex" xmlns:cx1="http://schemas.microsoft.com/office/drawing/2015/9/8/chartex" xmlns:cx2="http://schemas.microsoft.com/office/drawing/2015/10/21/chartex" xmlns:cx3="http://schemas.microsoft.com/office/drawing/2016/5/9/chartex" xmlns:cx4="http://schemas.microsoft.com/office/drawing/2016/5/10/chartex" xmlns:cx5="http://schemas.microsoft.com/office/drawing/2016/5/11/chartex" xmlns:cx6="http://schemas.microsoft.com/office/drawing/2016/5/12/chartex" xmlns:cx7="http://schemas.microsoft.com/office/drawing/2016/5/13/chartex" xmlns:cx8="http://schemas.microsoft.com/office/drawing/2016/5/14/chartex" xmlns:mc="http://schemas.openxmlformats.org/markup-compatibility/2006" xmlns:aink="http://schemas.microsoft.com/office/drawing/2016/ink" xmlns:am3d="http://schemas.microsoft.com/office/drawing/2017/model3d" xmlns:o="urn:schemas-microsoft-com:office:office" xmlns:r="http://schemas.openxmlformats.org/officeDocument/2006/relationships" xmlns:m="http://schemas.openxmlformats.org/officeDocument/2006/math" xmlns:v="urn:schemas-microsoft-com:vml" xmlns:wp14="http://schemas.microsoft.com/office/word/2010/wordprocessingDrawing" xmlns:wp="http://schemas.openxmlformats.org/drawingml/2006/wordprocessingDrawing" xmlns:w10="urn:schemas-microsoft-com:office:word" xmlns:w="http://schemas.openxmlformats.org/wordprocessingml/2006/main" xmlns:w14="http://schemas.microsoft.com/office/word/2010/wordml" xmlns:w15="http://schemas.microsoft.com/office/word/2012/wordml" xmlns:w16cid="http://schemas.microsoft.com/office/word/2016/wordml/cid" xmlns:w16se="http://schemas.microsoft.com/office/word/2015/wordml/symex" xmlns:wpg="http://schemas.microsoft.com/office/word/2010/wordprocessingGroup" xmlns:wpi="http://schemas.microsoft.com/office/word/2010/wordprocessingInk" xmlns:wne="http://schemas.microsoft.com/office/word/2006/wordml" xmlns:wps="http://schemas.microsoft.com/office/word/2010/wordprocessingShape" mc:Ignorable="w14 w15 w16se w16cid wp14">
   <w:body>
     <w:p>
-      <w:bookmarkStart w:id="0" w:name="_GoBack"/>
-      <w:bookmarkEnd w:id="0"/>
       <w:r>
         <w:rPr>
           <w:noProof/>
         </w:rPr>
         <w:drawing>
-          <wp:anchor distT="0" distB="0" distL="114300" distR="114300" simplePos="0" relativeHeight="251659264" behindDoc="0" locked="0" layoutInCell="1" allowOverlap="1" wp14:anchorId="0BE85A54" wp14:editId="6BDE1251">
+          <wp:anchor distT="0" distB="0" distL="114300" distR="114300" simplePos="0" relativeHeight="251661312" behindDoc="0" locked="0" layoutInCell="1" allowOverlap="1" wp14:anchorId="04E44DFD" wp14:editId="0CD37D49">
             <wp:simplePos x="0" y="0"/>
-            <wp:positionH relativeFrom="margin">
-              <wp:posOffset>-260985</wp:posOffset>
+            <wp:positionH relativeFrom="column">
+              <wp:posOffset>-963295</wp:posOffset>
             </wp:positionH>
             <wp:positionV relativeFrom="paragraph">
-              <wp:posOffset>4574540</wp:posOffset>
+              <wp:posOffset>4565015</wp:posOffset>
             </wp:positionV>
-            <wp:extent cx="5986145" cy="4303395"/>
-            <wp:effectExtent l="0" t="0" r="0" b="1905"/>
+            <wp:extent cx="7282815" cy="4087495"/>
+            <wp:effectExtent l="0" t="0" r="0" b="8255"/>
             <wp:wrapSquare wrapText="bothSides"/>
-            <wp:docPr id="2" name="Imagem 2"/>
+            <wp:docPr id="5" name="Imagem 5"/>
             <wp:cNvGraphicFramePr>
               <a:graphicFrameLocks xmlns:a="http://schemas.openxmlformats.org/drawingml/2006/main" noChangeAspect="1"/>
             </wp:cNvGraphicFramePr>
@@ -40,13 +38,13 @@
                         </a:ext>
                       </a:extLst>
                     </a:blip>
-                    <a:srcRect l="27480" t="20174" r="21392" b="14448"/>
+                    <a:srcRect l="14571" t="13042" r="9016" b="10656"/>
                     <a:stretch/>
                   </pic:blipFill>
                   <pic:spPr bwMode="auto">
                     <a:xfrm>
                       <a:off x="0" y="0"/>
-                      <a:ext cx="5986145" cy="4303395"/>
+                      <a:ext cx="7282815" cy="4087495"/>
                     </a:xfrm>
                     <a:prstGeom prst="rect">
                       <a:avLst/>
@@ -74,24 +72,19 @@
       </w:r>
       <w:r>
         <w:rPr>
-          <w:rFonts w:ascii="Times New Roman" w:hAnsi="Times New Roman" w:cs="Times New Roman"/>
-          <w:b/>
-          <w:bCs/>
           <w:noProof/>
-          <w:sz w:val="36"/>
-          <w:szCs w:val="36"/>
         </w:rPr>
         <w:drawing>
-          <wp:anchor distT="0" distB="0" distL="114300" distR="114300" simplePos="0" relativeHeight="251658240" behindDoc="0" locked="0" layoutInCell="1" allowOverlap="1" wp14:anchorId="4171AA68" wp14:editId="40A330B9">
+          <wp:anchor distT="0" distB="0" distL="114300" distR="114300" simplePos="0" relativeHeight="251660288" behindDoc="0" locked="0" layoutInCell="1" allowOverlap="1" wp14:anchorId="1CC31413" wp14:editId="417098A8">
             <wp:simplePos x="0" y="0"/>
             <wp:positionH relativeFrom="margin">
               <wp:align>center</wp:align>
             </wp:positionH>
             <wp:positionV relativeFrom="paragraph">
-              <wp:posOffset>291201</wp:posOffset>
+              <wp:posOffset>350987</wp:posOffset>
             </wp:positionV>
-            <wp:extent cx="7276216" cy="4140679"/>
-            <wp:effectExtent l="0" t="0" r="1270" b="0"/>
+            <wp:extent cx="6564630" cy="3697605"/>
+            <wp:effectExtent l="0" t="0" r="7620" b="0"/>
             <wp:wrapSquare wrapText="bothSides"/>
             <wp:docPr id="1" name="Imagem 1"/>
             <wp:cNvGraphicFramePr>
@@ -112,13 +105,13 @@
                         </a:ext>
                       </a:extLst>
                     </a:blip>
-                    <a:srcRect l="23505" t="19331" r="10752" b="14123"/>
+                    <a:srcRect l="23483" t="19611" r="11013" b="14757"/>
                     <a:stretch/>
                   </pic:blipFill>
                   <pic:spPr bwMode="auto">
                     <a:xfrm>
                       <a:off x="0" y="0"/>
-                      <a:ext cx="7276216" cy="4140679"/>
+                      <a:ext cx="6564630" cy="3697605"/>
                     </a:xfrm>
                     <a:prstGeom prst="rect">
                       <a:avLst/>
@@ -164,6 +157,8 @@
         </w:rPr>
         <w:t>/ Modelo Lógico</w:t>
       </w:r>
+      <w:bookmarkStart w:id="0" w:name="_GoBack"/>
+      <w:bookmarkEnd w:id="0"/>
     </w:p>
     <w:sectPr>
       <w:pgSz w:w="11906" w:h="16838"/>
